--- a/Assessments/Member 3/Assignment 1/SMART HOME ASSIGNMENT 1.docx
+++ b/Assessments/Member 3/Assignment 1/SMART HOME ASSIGNMENT 1.docx
@@ -50,6 +50,285 @@
         <w:t>SMART HOME</w:t>
       </w:r>
     </w:p>
+    <w:tbl>
+      <w:tblPr>
+        <w:tblpPr w:leftFromText="180" w:rightFromText="180" w:vertAnchor="text" w:horzAnchor="page" w:tblpX="757" w:tblpY="301"/>
+        <w:tblW w:w="10910" w:type="dxa"/>
+        <w:tblBorders>
+          <w:top w:val="single" w:sz="4" w:space="0" w:color="auto"/>
+          <w:left w:val="single" w:sz="4" w:space="0" w:color="auto"/>
+          <w:bottom w:val="single" w:sz="4" w:space="0" w:color="auto"/>
+          <w:right w:val="single" w:sz="4" w:space="0" w:color="auto"/>
+          <w:insideH w:val="single" w:sz="4" w:space="0" w:color="auto"/>
+          <w:insideV w:val="single" w:sz="4" w:space="0" w:color="auto"/>
+        </w:tblBorders>
+        <w:tblLook w:val="0000" w:firstRow="0" w:lastRow="0" w:firstColumn="0" w:lastColumn="0" w:noHBand="0" w:noVBand="0"/>
+      </w:tblPr>
+      <w:tblGrid>
+        <w:gridCol w:w="5240"/>
+        <w:gridCol w:w="5670"/>
+      </w:tblGrid>
+      <w:tr>
+        <w:trPr>
+          <w:trHeight w:val="237"/>
+        </w:trPr>
+        <w:tc>
+          <w:tcPr>
+            <w:tcW w:w="5240" w:type="dxa"/>
+            <w:vAlign w:val="center"/>
+          </w:tcPr>
+          <w:p>
+            <w:pPr>
+              <w:spacing w:line="240" w:lineRule="auto"/>
+              <w:jc w:val="center"/>
+              <w:rPr>
+                <w:rFonts w:ascii="Times New Roman" w:hAnsi="Times New Roman" w:cs="Times New Roman"/>
+                <w:sz w:val="36"/>
+                <w:szCs w:val="36"/>
+              </w:rPr>
+            </w:pPr>
+            <w:r>
+              <w:rPr>
+                <w:rFonts w:ascii="Times New Roman" w:hAnsi="Times New Roman" w:cs="Times New Roman"/>
+                <w:sz w:val="36"/>
+                <w:szCs w:val="36"/>
+              </w:rPr>
+              <w:t>Assignment Date</w:t>
+            </w:r>
+          </w:p>
+        </w:tc>
+        <w:tc>
+          <w:tcPr>
+            <w:tcW w:w="5670" w:type="dxa"/>
+            <w:vAlign w:val="center"/>
+          </w:tcPr>
+          <w:p>
+            <w:pPr>
+              <w:spacing w:line="240" w:lineRule="auto"/>
+              <w:jc w:val="center"/>
+              <w:rPr>
+                <w:rFonts w:ascii="Times New Roman" w:hAnsi="Times New Roman" w:cs="Times New Roman"/>
+                <w:b/>
+                <w:bCs/>
+                <w:sz w:val="40"/>
+                <w:szCs w:val="40"/>
+                <w:u w:val="single"/>
+              </w:rPr>
+            </w:pPr>
+            <w:r>
+              <w:rPr>
+                <w:rFonts w:ascii="Times New Roman" w:hAnsi="Times New Roman" w:cs="Times New Roman"/>
+                <w:sz w:val="36"/>
+                <w:szCs w:val="36"/>
+              </w:rPr>
+              <w:t>16 September 2022</w:t>
+            </w:r>
+          </w:p>
+        </w:tc>
+      </w:tr>
+      <w:tr>
+        <w:trPr>
+          <w:trHeight w:val="237"/>
+        </w:trPr>
+        <w:tc>
+          <w:tcPr>
+            <w:tcW w:w="5240" w:type="dxa"/>
+            <w:vAlign w:val="center"/>
+          </w:tcPr>
+          <w:p>
+            <w:pPr>
+              <w:spacing w:line="240" w:lineRule="auto"/>
+              <w:jc w:val="center"/>
+              <w:rPr>
+                <w:rFonts w:ascii="Times New Roman" w:hAnsi="Times New Roman" w:cs="Times New Roman"/>
+                <w:sz w:val="36"/>
+                <w:szCs w:val="36"/>
+              </w:rPr>
+            </w:pPr>
+            <w:r>
+              <w:rPr>
+                <w:rFonts w:ascii="Times New Roman" w:hAnsi="Times New Roman" w:cs="Times New Roman"/>
+                <w:sz w:val="36"/>
+                <w:szCs w:val="36"/>
+              </w:rPr>
+              <w:t>Student Name</w:t>
+            </w:r>
+          </w:p>
+        </w:tc>
+        <w:tc>
+          <w:tcPr>
+            <w:tcW w:w="5670" w:type="dxa"/>
+            <w:vAlign w:val="center"/>
+          </w:tcPr>
+          <w:p>
+            <w:pPr>
+              <w:spacing w:line="240" w:lineRule="auto"/>
+              <w:jc w:val="center"/>
+              <w:rPr>
+                <w:rFonts w:ascii="Times New Roman" w:hAnsi="Times New Roman" w:cs="Times New Roman"/>
+                <w:sz w:val="36"/>
+                <w:szCs w:val="36"/>
+              </w:rPr>
+            </w:pPr>
+            <w:r>
+              <w:rPr>
+                <w:rFonts w:ascii="Times New Roman" w:hAnsi="Times New Roman" w:cs="Times New Roman"/>
+                <w:sz w:val="36"/>
+                <w:szCs w:val="36"/>
+              </w:rPr>
+              <w:t>A</w:t>
+            </w:r>
+            <w:r>
+              <w:rPr>
+                <w:rFonts w:ascii="Times New Roman" w:hAnsi="Times New Roman" w:cs="Times New Roman"/>
+                <w:sz w:val="36"/>
+                <w:szCs w:val="36"/>
+              </w:rPr>
+              <w:t>.</w:t>
+            </w:r>
+            <w:r>
+              <w:rPr>
+                <w:rFonts w:ascii="Times New Roman" w:hAnsi="Times New Roman" w:cs="Times New Roman"/>
+                <w:sz w:val="36"/>
+                <w:szCs w:val="36"/>
+              </w:rPr>
+              <w:t>A. Alameen</w:t>
+            </w:r>
+          </w:p>
+        </w:tc>
+      </w:tr>
+      <w:tr>
+        <w:trPr>
+          <w:trHeight w:val="237"/>
+        </w:trPr>
+        <w:tc>
+          <w:tcPr>
+            <w:tcW w:w="5240" w:type="dxa"/>
+            <w:vAlign w:val="center"/>
+          </w:tcPr>
+          <w:p>
+            <w:pPr>
+              <w:spacing w:line="240" w:lineRule="auto"/>
+              <w:jc w:val="center"/>
+              <w:rPr>
+                <w:rFonts w:ascii="Times New Roman" w:hAnsi="Times New Roman" w:cs="Times New Roman"/>
+                <w:sz w:val="36"/>
+                <w:szCs w:val="36"/>
+              </w:rPr>
+            </w:pPr>
+            <w:r>
+              <w:rPr>
+                <w:rFonts w:ascii="Times New Roman" w:hAnsi="Times New Roman" w:cs="Times New Roman"/>
+                <w:sz w:val="36"/>
+                <w:szCs w:val="36"/>
+              </w:rPr>
+              <w:t>Student Roll Number</w:t>
+            </w:r>
+          </w:p>
+        </w:tc>
+        <w:tc>
+          <w:tcPr>
+            <w:tcW w:w="5670" w:type="dxa"/>
+            <w:vAlign w:val="center"/>
+          </w:tcPr>
+          <w:p>
+            <w:pPr>
+              <w:spacing w:line="240" w:lineRule="auto"/>
+              <w:jc w:val="center"/>
+              <w:rPr>
+                <w:rFonts w:ascii="Times New Roman" w:hAnsi="Times New Roman" w:cs="Times New Roman"/>
+                <w:sz w:val="36"/>
+                <w:szCs w:val="36"/>
+              </w:rPr>
+            </w:pPr>
+            <w:r>
+              <w:rPr>
+                <w:rFonts w:ascii="Times New Roman" w:hAnsi="Times New Roman" w:cs="Times New Roman"/>
+                <w:sz w:val="36"/>
+                <w:szCs w:val="36"/>
+              </w:rPr>
+              <w:t>311019205</w:t>
+            </w:r>
+            <w:r>
+              <w:rPr>
+                <w:rFonts w:ascii="Times New Roman" w:hAnsi="Times New Roman" w:cs="Times New Roman"/>
+                <w:sz w:val="36"/>
+                <w:szCs w:val="36"/>
+              </w:rPr>
+              <w:t>005</w:t>
+            </w:r>
+          </w:p>
+        </w:tc>
+      </w:tr>
+      <w:tr>
+        <w:trPr>
+          <w:trHeight w:val="237"/>
+        </w:trPr>
+        <w:tc>
+          <w:tcPr>
+            <w:tcW w:w="5240" w:type="dxa"/>
+            <w:vAlign w:val="center"/>
+          </w:tcPr>
+          <w:p>
+            <w:pPr>
+              <w:spacing w:line="240" w:lineRule="auto"/>
+              <w:ind w:left="720"/>
+              <w:rPr>
+                <w:rFonts w:ascii="Times New Roman" w:hAnsi="Times New Roman" w:cs="Times New Roman"/>
+                <w:sz w:val="36"/>
+                <w:szCs w:val="36"/>
+              </w:rPr>
+            </w:pPr>
+            <w:r>
+              <w:rPr>
+                <w:rFonts w:ascii="Times New Roman" w:hAnsi="Times New Roman" w:cs="Times New Roman"/>
+                <w:sz w:val="36"/>
+                <w:szCs w:val="36"/>
+              </w:rPr>
+              <w:t>Maximum Mark</w:t>
+            </w:r>
+          </w:p>
+        </w:tc>
+        <w:tc>
+          <w:tcPr>
+            <w:tcW w:w="5670" w:type="dxa"/>
+            <w:vAlign w:val="center"/>
+          </w:tcPr>
+          <w:p>
+            <w:pPr>
+              <w:spacing w:line="240" w:lineRule="auto"/>
+              <w:jc w:val="center"/>
+              <w:rPr>
+                <w:rFonts w:ascii="Times New Roman" w:hAnsi="Times New Roman" w:cs="Times New Roman"/>
+                <w:sz w:val="36"/>
+                <w:szCs w:val="36"/>
+              </w:rPr>
+            </w:pPr>
+            <w:r>
+              <w:rPr>
+                <w:rFonts w:ascii="Times New Roman" w:hAnsi="Times New Roman" w:cs="Times New Roman"/>
+                <w:sz w:val="36"/>
+                <w:szCs w:val="36"/>
+              </w:rPr>
+              <w:t>2 Marks</w:t>
+            </w:r>
+          </w:p>
+        </w:tc>
+      </w:tr>
+    </w:tbl>
+    <w:p>
+      <w:pPr>
+        <w:jc w:val="center"/>
+        <w:rPr>
+          <w:rFonts w:ascii="Times New Roman" w:hAnsi="Times New Roman" w:cs="Times New Roman"/>
+          <w:b/>
+          <w:bCs/>
+          <w:sz w:val="40"/>
+          <w:szCs w:val="40"/>
+          <w:u w:val="single"/>
+        </w:rPr>
+      </w:pPr>
+    </w:p>
     <w:p>
       <w:pPr>
         <w:spacing w:line="240" w:lineRule="auto"/>
@@ -145,21 +424,7 @@
         <w:rPr>
           <w:rFonts w:ascii="Times New Roman" w:hAnsi="Times New Roman" w:cs="Times New Roman"/>
         </w:rPr>
-        <w:t>#include &lt;</w:t>
-      </w:r>
-      <w:proofErr w:type="spellStart"/>
-      <w:r>
-        <w:rPr>
-          <w:rFonts w:ascii="Times New Roman" w:hAnsi="Times New Roman" w:cs="Times New Roman"/>
-        </w:rPr>
-        <w:t>Servo.h</w:t>
-      </w:r>
-      <w:proofErr w:type="spellEnd"/>
-      <w:r>
-        <w:rPr>
-          <w:rFonts w:ascii="Times New Roman" w:hAnsi="Times New Roman" w:cs="Times New Roman"/>
-        </w:rPr>
-        <w:t>&gt;</w:t>
+        <w:t>#include &lt;Servo.h&gt;</w:t>
       </w:r>
     </w:p>
     <w:p>
@@ -232,21 +497,195 @@
         <w:rPr>
           <w:rFonts w:ascii="Times New Roman" w:hAnsi="Times New Roman" w:cs="Times New Roman"/>
         </w:rPr>
+        <w:t xml:space="preserve">  Serial.begin(9600);</w:t>
+      </w:r>
+    </w:p>
+    <w:p>
+      <w:pPr>
+        <w:rPr>
+          <w:rFonts w:ascii="Times New Roman" w:hAnsi="Times New Roman" w:cs="Times New Roman"/>
+        </w:rPr>
+      </w:pPr>
+      <w:r>
+        <w:rPr>
+          <w:rFonts w:ascii="Times New Roman" w:hAnsi="Times New Roman" w:cs="Times New Roman"/>
+        </w:rPr>
+        <w:t xml:space="preserve">  pinMode(</w:t>
+      </w:r>
+      <w:proofErr w:type="gramStart"/>
+      <w:r>
+        <w:rPr>
+          <w:rFonts w:ascii="Times New Roman" w:hAnsi="Times New Roman" w:cs="Times New Roman"/>
+        </w:rPr>
+        <w:t>13,OUTPUT</w:t>
+      </w:r>
+      <w:proofErr w:type="gramEnd"/>
+      <w:r>
+        <w:rPr>
+          <w:rFonts w:ascii="Times New Roman" w:hAnsi="Times New Roman" w:cs="Times New Roman"/>
+        </w:rPr>
+        <w:t>);</w:t>
+      </w:r>
+    </w:p>
+    <w:p>
+      <w:pPr>
+        <w:rPr>
+          <w:rFonts w:ascii="Times New Roman" w:hAnsi="Times New Roman" w:cs="Times New Roman"/>
+        </w:rPr>
+      </w:pPr>
+      <w:r>
+        <w:rPr>
+          <w:rFonts w:ascii="Times New Roman" w:hAnsi="Times New Roman" w:cs="Times New Roman"/>
+        </w:rPr>
+        <w:t xml:space="preserve">  pinMode(</w:t>
+      </w:r>
+      <w:proofErr w:type="gramStart"/>
+      <w:r>
+        <w:rPr>
+          <w:rFonts w:ascii="Times New Roman" w:hAnsi="Times New Roman" w:cs="Times New Roman"/>
+        </w:rPr>
+        <w:t>12,OUTPUT</w:t>
+      </w:r>
+      <w:proofErr w:type="gramEnd"/>
+      <w:r>
+        <w:rPr>
+          <w:rFonts w:ascii="Times New Roman" w:hAnsi="Times New Roman" w:cs="Times New Roman"/>
+        </w:rPr>
+        <w:t>);</w:t>
+      </w:r>
+    </w:p>
+    <w:p>
+      <w:pPr>
+        <w:rPr>
+          <w:rFonts w:ascii="Times New Roman" w:hAnsi="Times New Roman" w:cs="Times New Roman"/>
+        </w:rPr>
+      </w:pPr>
+      <w:r>
+        <w:rPr>
+          <w:rFonts w:ascii="Times New Roman" w:hAnsi="Times New Roman" w:cs="Times New Roman"/>
+        </w:rPr>
+        <w:t xml:space="preserve">  pinMode(</w:t>
+      </w:r>
+      <w:proofErr w:type="gramStart"/>
+      <w:r>
+        <w:rPr>
+          <w:rFonts w:ascii="Times New Roman" w:hAnsi="Times New Roman" w:cs="Times New Roman"/>
+        </w:rPr>
+        <w:t>11,OUTPUT</w:t>
+      </w:r>
+      <w:proofErr w:type="gramEnd"/>
+      <w:r>
+        <w:rPr>
+          <w:rFonts w:ascii="Times New Roman" w:hAnsi="Times New Roman" w:cs="Times New Roman"/>
+        </w:rPr>
+        <w:t>);</w:t>
+      </w:r>
+    </w:p>
+    <w:p>
+      <w:pPr>
+        <w:rPr>
+          <w:rFonts w:ascii="Times New Roman" w:hAnsi="Times New Roman" w:cs="Times New Roman"/>
+        </w:rPr>
+      </w:pPr>
+      <w:r>
+        <w:rPr>
+          <w:rFonts w:ascii="Times New Roman" w:hAnsi="Times New Roman" w:cs="Times New Roman"/>
+        </w:rPr>
+        <w:t xml:space="preserve">  pinMode(</w:t>
+      </w:r>
+      <w:proofErr w:type="gramStart"/>
+      <w:r>
+        <w:rPr>
+          <w:rFonts w:ascii="Times New Roman" w:hAnsi="Times New Roman" w:cs="Times New Roman"/>
+        </w:rPr>
+        <w:t>10,OUTPUT</w:t>
+      </w:r>
+      <w:proofErr w:type="gramEnd"/>
+      <w:r>
+        <w:rPr>
+          <w:rFonts w:ascii="Times New Roman" w:hAnsi="Times New Roman" w:cs="Times New Roman"/>
+        </w:rPr>
+        <w:t>);</w:t>
+      </w:r>
+    </w:p>
+    <w:p>
+      <w:pPr>
+        <w:rPr>
+          <w:rFonts w:ascii="Times New Roman" w:hAnsi="Times New Roman" w:cs="Times New Roman"/>
+        </w:rPr>
+      </w:pPr>
+      <w:r>
+        <w:rPr>
+          <w:rFonts w:ascii="Times New Roman" w:hAnsi="Times New Roman" w:cs="Times New Roman"/>
+        </w:rPr>
         <w:t xml:space="preserve">  </w:t>
       </w:r>
-      <w:proofErr w:type="spellStart"/>
-      <w:r>
-        <w:rPr>
-          <w:rFonts w:ascii="Times New Roman" w:hAnsi="Times New Roman" w:cs="Times New Roman"/>
-        </w:rPr>
-        <w:t>Serial.begin</w:t>
-      </w:r>
-      <w:proofErr w:type="spellEnd"/>
-      <w:r>
-        <w:rPr>
-          <w:rFonts w:ascii="Times New Roman" w:hAnsi="Times New Roman" w:cs="Times New Roman"/>
-        </w:rPr>
-        <w:t>(9600);</w:t>
+      <w:proofErr w:type="gramStart"/>
+      <w:r>
+        <w:rPr>
+          <w:rFonts w:ascii="Times New Roman" w:hAnsi="Times New Roman" w:cs="Times New Roman"/>
+        </w:rPr>
+        <w:t>s.attach</w:t>
+      </w:r>
+      <w:proofErr w:type="gramEnd"/>
+      <w:r>
+        <w:rPr>
+          <w:rFonts w:ascii="Times New Roman" w:hAnsi="Times New Roman" w:cs="Times New Roman"/>
+        </w:rPr>
+        <w:t>(3);</w:t>
+      </w:r>
+    </w:p>
+    <w:p>
+      <w:pPr>
+        <w:rPr>
+          <w:rFonts w:ascii="Times New Roman" w:hAnsi="Times New Roman" w:cs="Times New Roman"/>
+        </w:rPr>
+      </w:pPr>
+      <w:r>
+        <w:rPr>
+          <w:rFonts w:ascii="Times New Roman" w:hAnsi="Times New Roman" w:cs="Times New Roman"/>
+        </w:rPr>
+        <w:t>}</w:t>
+      </w:r>
+    </w:p>
+    <w:p>
+      <w:pPr>
+        <w:rPr>
+          <w:rFonts w:ascii="Times New Roman" w:hAnsi="Times New Roman" w:cs="Times New Roman"/>
+        </w:rPr>
+      </w:pPr>
+      <w:r>
+        <w:rPr>
+          <w:rFonts w:ascii="Times New Roman" w:hAnsi="Times New Roman" w:cs="Times New Roman"/>
+        </w:rPr>
+        <w:t xml:space="preserve">void </w:t>
+      </w:r>
+      <w:proofErr w:type="gramStart"/>
+      <w:r>
+        <w:rPr>
+          <w:rFonts w:ascii="Times New Roman" w:hAnsi="Times New Roman" w:cs="Times New Roman"/>
+        </w:rPr>
+        <w:t>loop(</w:t>
+      </w:r>
+      <w:proofErr w:type="gramEnd"/>
+      <w:r>
+        <w:rPr>
+          <w:rFonts w:ascii="Times New Roman" w:hAnsi="Times New Roman" w:cs="Times New Roman"/>
+        </w:rPr>
+        <w:t>)</w:t>
+      </w:r>
+    </w:p>
+    <w:p>
+      <w:pPr>
+        <w:rPr>
+          <w:rFonts w:ascii="Times New Roman" w:hAnsi="Times New Roman" w:cs="Times New Roman"/>
+        </w:rPr>
+      </w:pPr>
+      <w:r>
+        <w:rPr>
+          <w:rFonts w:ascii="Times New Roman" w:hAnsi="Times New Roman" w:cs="Times New Roman"/>
+        </w:rPr>
+        <w:t>{</w:t>
       </w:r>
     </w:p>
     <w:p>
@@ -261,33 +700,19 @@
         </w:rPr>
         <w:t xml:space="preserve">  </w:t>
       </w:r>
-      <w:proofErr w:type="spellStart"/>
-      <w:r>
-        <w:rPr>
-          <w:rFonts w:ascii="Times New Roman" w:hAnsi="Times New Roman" w:cs="Times New Roman"/>
-        </w:rPr>
-        <w:t>pinMode</w:t>
-      </w:r>
-      <w:proofErr w:type="spellEnd"/>
-      <w:r>
-        <w:rPr>
-          <w:rFonts w:ascii="Times New Roman" w:hAnsi="Times New Roman" w:cs="Times New Roman"/>
-        </w:rPr>
-        <w:t>(</w:t>
-      </w:r>
       <w:proofErr w:type="gramStart"/>
       <w:r>
         <w:rPr>
           <w:rFonts w:ascii="Times New Roman" w:hAnsi="Times New Roman" w:cs="Times New Roman"/>
         </w:rPr>
-        <w:t>13,OUTPUT</w:t>
+        <w:t>noTone(</w:t>
       </w:r>
       <w:proofErr w:type="gramEnd"/>
       <w:r>
         <w:rPr>
           <w:rFonts w:ascii="Times New Roman" w:hAnsi="Times New Roman" w:cs="Times New Roman"/>
         </w:rPr>
-        <w:t>);</w:t>
+        <w:t>13);</w:t>
       </w:r>
     </w:p>
     <w:p>
@@ -302,33 +727,19 @@
         </w:rPr>
         <w:t xml:space="preserve">  </w:t>
       </w:r>
-      <w:proofErr w:type="spellStart"/>
-      <w:r>
-        <w:rPr>
-          <w:rFonts w:ascii="Times New Roman" w:hAnsi="Times New Roman" w:cs="Times New Roman"/>
-        </w:rPr>
-        <w:t>pinMode</w:t>
-      </w:r>
-      <w:proofErr w:type="spellEnd"/>
-      <w:r>
-        <w:rPr>
-          <w:rFonts w:ascii="Times New Roman" w:hAnsi="Times New Roman" w:cs="Times New Roman"/>
-        </w:rPr>
-        <w:t>(</w:t>
-      </w:r>
       <w:proofErr w:type="gramStart"/>
       <w:r>
         <w:rPr>
           <w:rFonts w:ascii="Times New Roman" w:hAnsi="Times New Roman" w:cs="Times New Roman"/>
         </w:rPr>
-        <w:t>12,OUTPUT</w:t>
+        <w:t>digitalWrite(</w:t>
       </w:r>
       <w:proofErr w:type="gramEnd"/>
       <w:r>
         <w:rPr>
           <w:rFonts w:ascii="Times New Roman" w:hAnsi="Times New Roman" w:cs="Times New Roman"/>
         </w:rPr>
-        <w:t>);</w:t>
+        <w:t>10,0);</w:t>
       </w:r>
     </w:p>
     <w:p>
@@ -343,80 +754,55 @@
         </w:rPr>
         <w:t xml:space="preserve">  </w:t>
       </w:r>
-      <w:proofErr w:type="spellStart"/>
-      <w:r>
-        <w:rPr>
-          <w:rFonts w:ascii="Times New Roman" w:hAnsi="Times New Roman" w:cs="Times New Roman"/>
-        </w:rPr>
-        <w:t>pinMode</w:t>
-      </w:r>
-      <w:proofErr w:type="spellEnd"/>
-      <w:r>
-        <w:rPr>
-          <w:rFonts w:ascii="Times New Roman" w:hAnsi="Times New Roman" w:cs="Times New Roman"/>
-        </w:rPr>
-        <w:t>(</w:t>
-      </w:r>
       <w:proofErr w:type="gramStart"/>
       <w:r>
         <w:rPr>
           <w:rFonts w:ascii="Times New Roman" w:hAnsi="Times New Roman" w:cs="Times New Roman"/>
         </w:rPr>
-        <w:t>11,OUTPUT</w:t>
+        <w:t>digitalWrite(</w:t>
       </w:r>
       <w:proofErr w:type="gramEnd"/>
       <w:r>
         <w:rPr>
           <w:rFonts w:ascii="Times New Roman" w:hAnsi="Times New Roman" w:cs="Times New Roman"/>
         </w:rPr>
-        <w:t>);</w:t>
-      </w:r>
-    </w:p>
-    <w:p>
-      <w:pPr>
-        <w:rPr>
-          <w:rFonts w:ascii="Times New Roman" w:hAnsi="Times New Roman" w:cs="Times New Roman"/>
-        </w:rPr>
-      </w:pPr>
-      <w:r>
-        <w:rPr>
-          <w:rFonts w:ascii="Times New Roman" w:hAnsi="Times New Roman" w:cs="Times New Roman"/>
-        </w:rPr>
+        <w:t>11,0);</w:t>
+      </w:r>
+    </w:p>
+    <w:p>
+      <w:pPr>
+        <w:rPr>
+          <w:rFonts w:ascii="Times New Roman" w:hAnsi="Times New Roman" w:cs="Times New Roman"/>
+        </w:rPr>
+      </w:pPr>
+      <w:r>
+        <w:rPr>
+          <w:rFonts w:ascii="Times New Roman" w:hAnsi="Times New Roman" w:cs="Times New Roman"/>
+        </w:rPr>
+        <w:lastRenderedPageBreak/>
         <w:t xml:space="preserve">  </w:t>
       </w:r>
-      <w:proofErr w:type="spellStart"/>
-      <w:r>
-        <w:rPr>
-          <w:rFonts w:ascii="Times New Roman" w:hAnsi="Times New Roman" w:cs="Times New Roman"/>
-        </w:rPr>
-        <w:t>pinMode</w:t>
-      </w:r>
-      <w:proofErr w:type="spellEnd"/>
-      <w:r>
-        <w:rPr>
-          <w:rFonts w:ascii="Times New Roman" w:hAnsi="Times New Roman" w:cs="Times New Roman"/>
-        </w:rPr>
-        <w:t>(</w:t>
-      </w:r>
       <w:proofErr w:type="gramStart"/>
       <w:r>
         <w:rPr>
           <w:rFonts w:ascii="Times New Roman" w:hAnsi="Times New Roman" w:cs="Times New Roman"/>
         </w:rPr>
-        <w:t>10,OUTPUT</w:t>
+        <w:t>digitalWrite(</w:t>
       </w:r>
       <w:proofErr w:type="gramEnd"/>
       <w:r>
         <w:rPr>
           <w:rFonts w:ascii="Times New Roman" w:hAnsi="Times New Roman" w:cs="Times New Roman"/>
         </w:rPr>
-        <w:t>);</w:t>
-      </w:r>
-    </w:p>
-    <w:p>
-      <w:pPr>
-        <w:rPr>
-          <w:rFonts w:ascii="Times New Roman" w:hAnsi="Times New Roman" w:cs="Times New Roman"/>
+        <w:t>12,0);</w:t>
+      </w:r>
+    </w:p>
+    <w:p>
+      <w:pPr>
+        <w:rPr>
+          <w:rFonts w:ascii="Times New Roman" w:hAnsi="Times New Roman" w:cs="Times New Roman"/>
+          <w:b/>
+          <w:bCs/>
         </w:rPr>
       </w:pPr>
       <w:r>
@@ -425,143 +811,278 @@
         </w:rPr>
         <w:t xml:space="preserve">  </w:t>
       </w:r>
-      <w:proofErr w:type="spellStart"/>
       <w:proofErr w:type="gramStart"/>
       <w:r>
         <w:rPr>
           <w:rFonts w:ascii="Times New Roman" w:hAnsi="Times New Roman" w:cs="Times New Roman"/>
         </w:rPr>
-        <w:t>s.attach</w:t>
-      </w:r>
-      <w:proofErr w:type="spellEnd"/>
+        <w:t>digitalWrite(</w:t>
+      </w:r>
       <w:proofErr w:type="gramEnd"/>
       <w:r>
         <w:rPr>
           <w:rFonts w:ascii="Times New Roman" w:hAnsi="Times New Roman" w:cs="Times New Roman"/>
         </w:rPr>
-        <w:t>(3);</w:t>
-      </w:r>
-    </w:p>
-    <w:p>
-      <w:pPr>
-        <w:rPr>
-          <w:rFonts w:ascii="Times New Roman" w:hAnsi="Times New Roman" w:cs="Times New Roman"/>
-        </w:rPr>
-      </w:pPr>
-      <w:r>
-        <w:rPr>
-          <w:rFonts w:ascii="Times New Roman" w:hAnsi="Times New Roman" w:cs="Times New Roman"/>
-        </w:rPr>
-        <w:t>}</w:t>
-      </w:r>
-    </w:p>
-    <w:p>
-      <w:pPr>
-        <w:rPr>
-          <w:rFonts w:ascii="Times New Roman" w:hAnsi="Times New Roman" w:cs="Times New Roman"/>
-        </w:rPr>
-      </w:pPr>
-      <w:r>
-        <w:rPr>
-          <w:rFonts w:ascii="Times New Roman" w:hAnsi="Times New Roman" w:cs="Times New Roman"/>
-        </w:rPr>
-        <w:t xml:space="preserve">void </w:t>
+        <w:t>10,1)</w:t>
+      </w:r>
+      <w:r>
+        <w:rPr>
+          <w:rFonts w:ascii="Times New Roman" w:hAnsi="Times New Roman" w:cs="Times New Roman"/>
+          <w:b/>
+          <w:bCs/>
+        </w:rPr>
+        <w:t>;</w:t>
+      </w:r>
+      <w:r>
+        <w:rPr>
+          <w:rFonts w:ascii="Times New Roman" w:hAnsi="Times New Roman" w:cs="Times New Roman"/>
+          <w:b/>
+          <w:bCs/>
+        </w:rPr>
+        <w:t>//</w:t>
+      </w:r>
+      <w:r>
+        <w:rPr>
+          <w:rFonts w:ascii="Times New Roman" w:hAnsi="Times New Roman" w:cs="Times New Roman"/>
+          <w:b/>
+          <w:bCs/>
+        </w:rPr>
+        <w:t>Green light will be ON to indicate normal temperature</w:t>
+      </w:r>
+    </w:p>
+    <w:p>
+      <w:pPr>
+        <w:rPr>
+          <w:rFonts w:ascii="Times New Roman" w:hAnsi="Times New Roman" w:cs="Times New Roman"/>
+        </w:rPr>
+      </w:pPr>
+      <w:r>
+        <w:rPr>
+          <w:rFonts w:ascii="Times New Roman" w:hAnsi="Times New Roman" w:cs="Times New Roman"/>
+        </w:rPr>
+        <w:t xml:space="preserve">  double a = analogRead (A0);</w:t>
+      </w:r>
+    </w:p>
+    <w:p>
+      <w:pPr>
+        <w:rPr>
+          <w:rFonts w:ascii="Times New Roman" w:hAnsi="Times New Roman" w:cs="Times New Roman"/>
+        </w:rPr>
+      </w:pPr>
+      <w:r>
+        <w:rPr>
+          <w:rFonts w:ascii="Times New Roman" w:hAnsi="Times New Roman" w:cs="Times New Roman"/>
+        </w:rPr>
+        <w:t xml:space="preserve">  double t = (((a/</w:t>
       </w:r>
       <w:proofErr w:type="gramStart"/>
       <w:r>
         <w:rPr>
           <w:rFonts w:ascii="Times New Roman" w:hAnsi="Times New Roman" w:cs="Times New Roman"/>
         </w:rPr>
-        <w:t>loop(</w:t>
+        <w:t>1024)*</w:t>
       </w:r>
       <w:proofErr w:type="gramEnd"/>
       <w:r>
         <w:rPr>
           <w:rFonts w:ascii="Times New Roman" w:hAnsi="Times New Roman" w:cs="Times New Roman"/>
         </w:rPr>
-        <w:t>)</w:t>
-      </w:r>
-    </w:p>
-    <w:p>
-      <w:pPr>
-        <w:rPr>
-          <w:rFonts w:ascii="Times New Roman" w:hAnsi="Times New Roman" w:cs="Times New Roman"/>
-        </w:rPr>
-      </w:pPr>
-      <w:r>
-        <w:rPr>
-          <w:rFonts w:ascii="Times New Roman" w:hAnsi="Times New Roman" w:cs="Times New Roman"/>
-        </w:rPr>
-        <w:t>{</w:t>
-      </w:r>
-    </w:p>
-    <w:p>
-      <w:pPr>
-        <w:rPr>
-          <w:rFonts w:ascii="Times New Roman" w:hAnsi="Times New Roman" w:cs="Times New Roman"/>
-        </w:rPr>
-      </w:pPr>
-      <w:r>
-        <w:rPr>
-          <w:rFonts w:ascii="Times New Roman" w:hAnsi="Times New Roman" w:cs="Times New Roman"/>
-        </w:rPr>
-        <w:t xml:space="preserve">  </w:t>
-      </w:r>
-      <w:proofErr w:type="spellStart"/>
+        <w:t>5)-0.5)*100;</w:t>
+      </w:r>
+    </w:p>
+    <w:p>
+      <w:pPr>
+        <w:rPr>
+          <w:rFonts w:ascii="Times New Roman" w:hAnsi="Times New Roman" w:cs="Times New Roman"/>
+        </w:rPr>
+      </w:pPr>
+      <w:r>
+        <w:rPr>
+          <w:rFonts w:ascii="Times New Roman" w:hAnsi="Times New Roman" w:cs="Times New Roman"/>
+        </w:rPr>
+        <w:t xml:space="preserve">  Serial.print("Temperature value in Celsius:");</w:t>
+      </w:r>
+    </w:p>
+    <w:p>
+      <w:pPr>
+        <w:rPr>
+          <w:rFonts w:ascii="Times New Roman" w:hAnsi="Times New Roman" w:cs="Times New Roman"/>
+        </w:rPr>
+      </w:pPr>
+      <w:r>
+        <w:rPr>
+          <w:rFonts w:ascii="Times New Roman" w:hAnsi="Times New Roman" w:cs="Times New Roman"/>
+        </w:rPr>
+        <w:t xml:space="preserve">  Serial.println(t);</w:t>
+      </w:r>
+    </w:p>
+    <w:p>
+      <w:pPr>
+        <w:rPr>
+          <w:rFonts w:ascii="Times New Roman" w:hAnsi="Times New Roman" w:cs="Times New Roman"/>
+        </w:rPr>
+      </w:pPr>
+      <w:r>
+        <w:rPr>
+          <w:rFonts w:ascii="Times New Roman" w:hAnsi="Times New Roman" w:cs="Times New Roman"/>
+        </w:rPr>
+        <w:t xml:space="preserve">  if (t &gt;= 50 &amp; t &lt; </w:t>
+      </w:r>
       <w:proofErr w:type="gramStart"/>
       <w:r>
         <w:rPr>
           <w:rFonts w:ascii="Times New Roman" w:hAnsi="Times New Roman" w:cs="Times New Roman"/>
         </w:rPr>
-        <w:t>noTone</w:t>
-      </w:r>
-      <w:proofErr w:type="spellEnd"/>
-      <w:r>
-        <w:rPr>
-          <w:rFonts w:ascii="Times New Roman" w:hAnsi="Times New Roman" w:cs="Times New Roman"/>
-        </w:rPr>
-        <w:t>(</w:t>
+        <w:t>80){</w:t>
       </w:r>
       <w:proofErr w:type="gramEnd"/>
-      <w:r>
-        <w:rPr>
-          <w:rFonts w:ascii="Times New Roman" w:hAnsi="Times New Roman" w:cs="Times New Roman"/>
-        </w:rPr>
-        <w:t>13);</w:t>
-      </w:r>
-    </w:p>
-    <w:p>
-      <w:pPr>
-        <w:rPr>
-          <w:rFonts w:ascii="Times New Roman" w:hAnsi="Times New Roman" w:cs="Times New Roman"/>
-        </w:rPr>
-      </w:pPr>
-      <w:r>
-        <w:rPr>
-          <w:rFonts w:ascii="Times New Roman" w:hAnsi="Times New Roman" w:cs="Times New Roman"/>
-        </w:rPr>
-        <w:t xml:space="preserve">  </w:t>
-      </w:r>
-      <w:proofErr w:type="spellStart"/>
+    </w:p>
+    <w:p>
+      <w:pPr>
+        <w:rPr>
+          <w:rFonts w:ascii="Times New Roman" w:hAnsi="Times New Roman" w:cs="Times New Roman"/>
+        </w:rPr>
+      </w:pPr>
+      <w:r>
+        <w:rPr>
+          <w:rFonts w:ascii="Times New Roman" w:hAnsi="Times New Roman" w:cs="Times New Roman"/>
+        </w:rPr>
+        <w:t xml:space="preserve">    Serial.print("High Temperature ");</w:t>
+      </w:r>
+    </w:p>
+    <w:p>
+      <w:pPr>
+        <w:rPr>
+          <w:rFonts w:ascii="Times New Roman" w:hAnsi="Times New Roman" w:cs="Times New Roman"/>
+        </w:rPr>
+      </w:pPr>
+      <w:r>
+        <w:rPr>
+          <w:rFonts w:ascii="Times New Roman" w:hAnsi="Times New Roman" w:cs="Times New Roman"/>
+        </w:rPr>
+        <w:t xml:space="preserve">    </w:t>
+      </w:r>
       <w:proofErr w:type="gramStart"/>
       <w:r>
         <w:rPr>
           <w:rFonts w:ascii="Times New Roman" w:hAnsi="Times New Roman" w:cs="Times New Roman"/>
         </w:rPr>
-        <w:t>digitalWrite</w:t>
-      </w:r>
-      <w:proofErr w:type="spellEnd"/>
-      <w:r>
-        <w:rPr>
-          <w:rFonts w:ascii="Times New Roman" w:hAnsi="Times New Roman" w:cs="Times New Roman"/>
-        </w:rPr>
-        <w:t>(</w:t>
+        <w:t>digitalWrite(</w:t>
       </w:r>
       <w:proofErr w:type="gramEnd"/>
       <w:r>
         <w:rPr>
           <w:rFonts w:ascii="Times New Roman" w:hAnsi="Times New Roman" w:cs="Times New Roman"/>
         </w:rPr>
+        <w:t>12,1);</w:t>
+      </w:r>
+      <w:r>
+        <w:rPr>
+          <w:rFonts w:ascii="Times New Roman" w:hAnsi="Times New Roman" w:cs="Times New Roman"/>
+          <w:b/>
+          <w:bCs/>
+        </w:rPr>
+        <w:t>//Yellow light will indicate HIGH temperature</w:t>
+      </w:r>
+    </w:p>
+    <w:p>
+      <w:pPr>
+        <w:rPr>
+          <w:rFonts w:ascii="Times New Roman" w:hAnsi="Times New Roman" w:cs="Times New Roman"/>
+        </w:rPr>
+      </w:pPr>
+      <w:r>
+        <w:rPr>
+          <w:rFonts w:ascii="Times New Roman" w:hAnsi="Times New Roman" w:cs="Times New Roman"/>
+        </w:rPr>
+        <w:t xml:space="preserve">  }</w:t>
+      </w:r>
+    </w:p>
+    <w:p>
+      <w:pPr>
+        <w:rPr>
+          <w:rFonts w:ascii="Times New Roman" w:hAnsi="Times New Roman" w:cs="Times New Roman"/>
+        </w:rPr>
+      </w:pPr>
+      <w:r>
+        <w:rPr>
+          <w:rFonts w:ascii="Times New Roman" w:hAnsi="Times New Roman" w:cs="Times New Roman"/>
+        </w:rPr>
+        <w:t xml:space="preserve">  if (t&gt;=</w:t>
+      </w:r>
+      <w:proofErr w:type="gramStart"/>
+      <w:r>
+        <w:rPr>
+          <w:rFonts w:ascii="Times New Roman" w:hAnsi="Times New Roman" w:cs="Times New Roman"/>
+        </w:rPr>
+        <w:t>80){</w:t>
+      </w:r>
+      <w:proofErr w:type="gramEnd"/>
+    </w:p>
+    <w:p>
+      <w:pPr>
+        <w:rPr>
+          <w:rFonts w:ascii="Times New Roman" w:hAnsi="Times New Roman" w:cs="Times New Roman"/>
+        </w:rPr>
+      </w:pPr>
+      <w:r>
+        <w:rPr>
+          <w:rFonts w:ascii="Times New Roman" w:hAnsi="Times New Roman" w:cs="Times New Roman"/>
+        </w:rPr>
+        <w:t xml:space="preserve">    Serial.println("Critical Temperature ");</w:t>
+      </w:r>
+    </w:p>
+    <w:p>
+      <w:pPr>
+        <w:rPr>
+          <w:rFonts w:ascii="Times New Roman" w:hAnsi="Times New Roman" w:cs="Times New Roman"/>
+        </w:rPr>
+      </w:pPr>
+      <w:r>
+        <w:rPr>
+          <w:rFonts w:ascii="Times New Roman" w:hAnsi="Times New Roman" w:cs="Times New Roman"/>
+        </w:rPr>
+        <w:t xml:space="preserve">    </w:t>
+      </w:r>
+      <w:proofErr w:type="gramStart"/>
+      <w:r>
+        <w:rPr>
+          <w:rFonts w:ascii="Times New Roman" w:hAnsi="Times New Roman" w:cs="Times New Roman"/>
+        </w:rPr>
+        <w:t>digitalWrite(</w:t>
+      </w:r>
+      <w:proofErr w:type="gramEnd"/>
+      <w:r>
+        <w:rPr>
+          <w:rFonts w:ascii="Times New Roman" w:hAnsi="Times New Roman" w:cs="Times New Roman"/>
+        </w:rPr>
+        <w:t>11,0);</w:t>
+      </w:r>
+    </w:p>
+    <w:p>
+      <w:pPr>
+        <w:rPr>
+          <w:rFonts w:ascii="Times New Roman" w:hAnsi="Times New Roman" w:cs="Times New Roman"/>
+        </w:rPr>
+      </w:pPr>
+      <w:r>
+        <w:rPr>
+          <w:rFonts w:ascii="Times New Roman" w:hAnsi="Times New Roman" w:cs="Times New Roman"/>
+        </w:rPr>
+        <w:t xml:space="preserve">    </w:t>
+      </w:r>
+      <w:proofErr w:type="gramStart"/>
+      <w:r>
+        <w:rPr>
+          <w:rFonts w:ascii="Times New Roman" w:hAnsi="Times New Roman" w:cs="Times New Roman"/>
+        </w:rPr>
+        <w:t>digitalWrite(</w:t>
+      </w:r>
+      <w:proofErr w:type="gramEnd"/>
+      <w:r>
+        <w:rPr>
+          <w:rFonts w:ascii="Times New Roman" w:hAnsi="Times New Roman" w:cs="Times New Roman"/>
+        </w:rPr>
         <w:t>10,0);</w:t>
       </w:r>
     </w:p>
@@ -575,527 +1096,57 @@
         <w:rPr>
           <w:rFonts w:ascii="Times New Roman" w:hAnsi="Times New Roman" w:cs="Times New Roman"/>
         </w:rPr>
-        <w:t xml:space="preserve">  </w:t>
-      </w:r>
-      <w:proofErr w:type="spellStart"/>
+        <w:t xml:space="preserve">    </w:t>
+      </w:r>
       <w:proofErr w:type="gramStart"/>
       <w:r>
         <w:rPr>
           <w:rFonts w:ascii="Times New Roman" w:hAnsi="Times New Roman" w:cs="Times New Roman"/>
         </w:rPr>
-        <w:t>digitalWrite</w:t>
-      </w:r>
-      <w:proofErr w:type="spellEnd"/>
-      <w:r>
-        <w:rPr>
-          <w:rFonts w:ascii="Times New Roman" w:hAnsi="Times New Roman" w:cs="Times New Roman"/>
-        </w:rPr>
-        <w:t>(</w:t>
+        <w:t>digitalWrite(</w:t>
       </w:r>
       <w:proofErr w:type="gramEnd"/>
       <w:r>
         <w:rPr>
           <w:rFonts w:ascii="Times New Roman" w:hAnsi="Times New Roman" w:cs="Times New Roman"/>
         </w:rPr>
-        <w:t>11,0);</w:t>
-      </w:r>
-    </w:p>
-    <w:p>
-      <w:pPr>
-        <w:rPr>
-          <w:rFonts w:ascii="Times New Roman" w:hAnsi="Times New Roman" w:cs="Times New Roman"/>
-        </w:rPr>
-      </w:pPr>
-      <w:r>
-        <w:rPr>
-          <w:rFonts w:ascii="Times New Roman" w:hAnsi="Times New Roman" w:cs="Times New Roman"/>
-        </w:rPr>
-        <w:t xml:space="preserve">  </w:t>
-      </w:r>
-      <w:proofErr w:type="spellStart"/>
+        <w:t>12,1);</w:t>
+      </w:r>
+      <w:r>
+        <w:rPr>
+          <w:rFonts w:ascii="Times New Roman" w:hAnsi="Times New Roman" w:cs="Times New Roman"/>
+          <w:b/>
+          <w:bCs/>
+        </w:rPr>
+        <w:t>//Red light indicates CRITICAL temperature</w:t>
+      </w:r>
+    </w:p>
+    <w:p>
+      <w:pPr>
+        <w:rPr>
+          <w:rFonts w:ascii="Times New Roman" w:hAnsi="Times New Roman" w:cs="Times New Roman"/>
+          <w:b/>
+          <w:bCs/>
+        </w:rPr>
+      </w:pPr>
+      <w:r>
+        <w:rPr>
+          <w:rFonts w:ascii="Times New Roman" w:hAnsi="Times New Roman" w:cs="Times New Roman"/>
+        </w:rPr>
+        <w:t xml:space="preserve">    </w:t>
+      </w:r>
       <w:proofErr w:type="gramStart"/>
       <w:r>
         <w:rPr>
           <w:rFonts w:ascii="Times New Roman" w:hAnsi="Times New Roman" w:cs="Times New Roman"/>
         </w:rPr>
-        <w:t>digitalWrite</w:t>
-      </w:r>
-      <w:proofErr w:type="spellEnd"/>
-      <w:r>
-        <w:rPr>
-          <w:rFonts w:ascii="Times New Roman" w:hAnsi="Times New Roman" w:cs="Times New Roman"/>
-        </w:rPr>
-        <w:t>(</w:t>
+        <w:t>tone(</w:t>
       </w:r>
       <w:proofErr w:type="gramEnd"/>
       <w:r>
         <w:rPr>
           <w:rFonts w:ascii="Times New Roman" w:hAnsi="Times New Roman" w:cs="Times New Roman"/>
         </w:rPr>
-        <w:t>12,0);</w:t>
-      </w:r>
-    </w:p>
-    <w:p>
-      <w:pPr>
-        <w:rPr>
-          <w:rFonts w:ascii="Times New Roman" w:hAnsi="Times New Roman" w:cs="Times New Roman"/>
-          <w:b/>
-          <w:bCs/>
-        </w:rPr>
-      </w:pPr>
-      <w:r>
-        <w:rPr>
-          <w:rFonts w:ascii="Times New Roman" w:hAnsi="Times New Roman" w:cs="Times New Roman"/>
-        </w:rPr>
-        <w:t xml:space="preserve">  </w:t>
-      </w:r>
-      <w:proofErr w:type="spellStart"/>
-      <w:proofErr w:type="gramStart"/>
-      <w:r>
-        <w:rPr>
-          <w:rFonts w:ascii="Times New Roman" w:hAnsi="Times New Roman" w:cs="Times New Roman"/>
-        </w:rPr>
-        <w:t>digitalWrite</w:t>
-      </w:r>
-      <w:proofErr w:type="spellEnd"/>
-      <w:r>
-        <w:rPr>
-          <w:rFonts w:ascii="Times New Roman" w:hAnsi="Times New Roman" w:cs="Times New Roman"/>
-        </w:rPr>
-        <w:t>(</w:t>
-      </w:r>
-      <w:proofErr w:type="gramEnd"/>
-      <w:r>
-        <w:rPr>
-          <w:rFonts w:ascii="Times New Roman" w:hAnsi="Times New Roman" w:cs="Times New Roman"/>
-        </w:rPr>
-        <w:t>10,1)</w:t>
-      </w:r>
-      <w:r>
-        <w:rPr>
-          <w:rFonts w:ascii="Times New Roman" w:hAnsi="Times New Roman" w:cs="Times New Roman"/>
-          <w:b/>
-          <w:bCs/>
-        </w:rPr>
-        <w:t>;</w:t>
-      </w:r>
-      <w:r>
-        <w:rPr>
-          <w:rFonts w:ascii="Times New Roman" w:hAnsi="Times New Roman" w:cs="Times New Roman"/>
-          <w:b/>
-          <w:bCs/>
-        </w:rPr>
-        <w:t>//</w:t>
-      </w:r>
-      <w:r>
-        <w:rPr>
-          <w:rFonts w:ascii="Times New Roman" w:hAnsi="Times New Roman" w:cs="Times New Roman"/>
-          <w:b/>
-          <w:bCs/>
-        </w:rPr>
-        <w:t>Green light will be ON to indicate normal temperature</w:t>
-      </w:r>
-    </w:p>
-    <w:p>
-      <w:pPr>
-        <w:rPr>
-          <w:rFonts w:ascii="Times New Roman" w:hAnsi="Times New Roman" w:cs="Times New Roman"/>
-        </w:rPr>
-      </w:pPr>
-      <w:r>
-        <w:rPr>
-          <w:rFonts w:ascii="Times New Roman" w:hAnsi="Times New Roman" w:cs="Times New Roman"/>
-        </w:rPr>
-        <w:t xml:space="preserve">  double a = </w:t>
-      </w:r>
-      <w:proofErr w:type="spellStart"/>
-      <w:r>
-        <w:rPr>
-          <w:rFonts w:ascii="Times New Roman" w:hAnsi="Times New Roman" w:cs="Times New Roman"/>
-        </w:rPr>
-        <w:t>analogRead</w:t>
-      </w:r>
-      <w:proofErr w:type="spellEnd"/>
-      <w:r>
-        <w:rPr>
-          <w:rFonts w:ascii="Times New Roman" w:hAnsi="Times New Roman" w:cs="Times New Roman"/>
-        </w:rPr>
-        <w:t xml:space="preserve"> (A0);</w:t>
-      </w:r>
-    </w:p>
-    <w:p>
-      <w:pPr>
-        <w:rPr>
-          <w:rFonts w:ascii="Times New Roman" w:hAnsi="Times New Roman" w:cs="Times New Roman"/>
-        </w:rPr>
-      </w:pPr>
-      <w:r>
-        <w:rPr>
-          <w:rFonts w:ascii="Times New Roman" w:hAnsi="Times New Roman" w:cs="Times New Roman"/>
-        </w:rPr>
-        <w:t xml:space="preserve">  double t = (((a/</w:t>
-      </w:r>
-      <w:proofErr w:type="gramStart"/>
-      <w:r>
-        <w:rPr>
-          <w:rFonts w:ascii="Times New Roman" w:hAnsi="Times New Roman" w:cs="Times New Roman"/>
-        </w:rPr>
-        <w:t>1024)*</w:t>
-      </w:r>
-      <w:proofErr w:type="gramEnd"/>
-      <w:r>
-        <w:rPr>
-          <w:rFonts w:ascii="Times New Roman" w:hAnsi="Times New Roman" w:cs="Times New Roman"/>
-        </w:rPr>
-        <w:t>5)-0.5)*100;</w:t>
-      </w:r>
-    </w:p>
-    <w:p>
-      <w:pPr>
-        <w:rPr>
-          <w:rFonts w:ascii="Times New Roman" w:hAnsi="Times New Roman" w:cs="Times New Roman"/>
-        </w:rPr>
-      </w:pPr>
-      <w:r>
-        <w:rPr>
-          <w:rFonts w:ascii="Times New Roman" w:hAnsi="Times New Roman" w:cs="Times New Roman"/>
-        </w:rPr>
-        <w:t xml:space="preserve">  </w:t>
-      </w:r>
-      <w:proofErr w:type="spellStart"/>
-      <w:r>
-        <w:rPr>
-          <w:rFonts w:ascii="Times New Roman" w:hAnsi="Times New Roman" w:cs="Times New Roman"/>
-        </w:rPr>
-        <w:t>Serial.print</w:t>
-      </w:r>
-      <w:proofErr w:type="spellEnd"/>
-      <w:r>
-        <w:rPr>
-          <w:rFonts w:ascii="Times New Roman" w:hAnsi="Times New Roman" w:cs="Times New Roman"/>
-        </w:rPr>
-        <w:t>("Temperature value in Celsius:");</w:t>
-      </w:r>
-    </w:p>
-    <w:p>
-      <w:pPr>
-        <w:rPr>
-          <w:rFonts w:ascii="Times New Roman" w:hAnsi="Times New Roman" w:cs="Times New Roman"/>
-        </w:rPr>
-      </w:pPr>
-      <w:r>
-        <w:rPr>
-          <w:rFonts w:ascii="Times New Roman" w:hAnsi="Times New Roman" w:cs="Times New Roman"/>
-        </w:rPr>
-        <w:t xml:space="preserve">  </w:t>
-      </w:r>
-      <w:proofErr w:type="spellStart"/>
-      <w:r>
-        <w:rPr>
-          <w:rFonts w:ascii="Times New Roman" w:hAnsi="Times New Roman" w:cs="Times New Roman"/>
-        </w:rPr>
-        <w:t>Serial.println</w:t>
-      </w:r>
-      <w:proofErr w:type="spellEnd"/>
-      <w:r>
-        <w:rPr>
-          <w:rFonts w:ascii="Times New Roman" w:hAnsi="Times New Roman" w:cs="Times New Roman"/>
-        </w:rPr>
-        <w:t>(t);</w:t>
-      </w:r>
-    </w:p>
-    <w:p>
-      <w:pPr>
-        <w:rPr>
-          <w:rFonts w:ascii="Times New Roman" w:hAnsi="Times New Roman" w:cs="Times New Roman"/>
-        </w:rPr>
-      </w:pPr>
-      <w:r>
-        <w:rPr>
-          <w:rFonts w:ascii="Times New Roman" w:hAnsi="Times New Roman" w:cs="Times New Roman"/>
-        </w:rPr>
-        <w:t xml:space="preserve">  if (t &gt;= 50 &amp; t &lt; </w:t>
-      </w:r>
-      <w:proofErr w:type="gramStart"/>
-      <w:r>
-        <w:rPr>
-          <w:rFonts w:ascii="Times New Roman" w:hAnsi="Times New Roman" w:cs="Times New Roman"/>
-        </w:rPr>
-        <w:t>80){</w:t>
-      </w:r>
-      <w:proofErr w:type="gramEnd"/>
-    </w:p>
-    <w:p>
-      <w:pPr>
-        <w:rPr>
-          <w:rFonts w:ascii="Times New Roman" w:hAnsi="Times New Roman" w:cs="Times New Roman"/>
-        </w:rPr>
-      </w:pPr>
-      <w:r>
-        <w:rPr>
-          <w:rFonts w:ascii="Times New Roman" w:hAnsi="Times New Roman" w:cs="Times New Roman"/>
-        </w:rPr>
-        <w:lastRenderedPageBreak/>
-        <w:t xml:space="preserve">    </w:t>
-      </w:r>
-      <w:proofErr w:type="spellStart"/>
-      <w:r>
-        <w:rPr>
-          <w:rFonts w:ascii="Times New Roman" w:hAnsi="Times New Roman" w:cs="Times New Roman"/>
-        </w:rPr>
-        <w:t>Serial.print</w:t>
-      </w:r>
-      <w:proofErr w:type="spellEnd"/>
-      <w:r>
-        <w:rPr>
-          <w:rFonts w:ascii="Times New Roman" w:hAnsi="Times New Roman" w:cs="Times New Roman"/>
-        </w:rPr>
-        <w:t>("High Temperature ");</w:t>
-      </w:r>
-    </w:p>
-    <w:p>
-      <w:pPr>
-        <w:rPr>
-          <w:rFonts w:ascii="Times New Roman" w:hAnsi="Times New Roman" w:cs="Times New Roman"/>
-        </w:rPr>
-      </w:pPr>
-      <w:r>
-        <w:rPr>
-          <w:rFonts w:ascii="Times New Roman" w:hAnsi="Times New Roman" w:cs="Times New Roman"/>
-        </w:rPr>
-        <w:t xml:space="preserve">    </w:t>
-      </w:r>
-      <w:proofErr w:type="spellStart"/>
-      <w:proofErr w:type="gramStart"/>
-      <w:r>
-        <w:rPr>
-          <w:rFonts w:ascii="Times New Roman" w:hAnsi="Times New Roman" w:cs="Times New Roman"/>
-        </w:rPr>
-        <w:t>digitalWrite</w:t>
-      </w:r>
-      <w:proofErr w:type="spellEnd"/>
-      <w:r>
-        <w:rPr>
-          <w:rFonts w:ascii="Times New Roman" w:hAnsi="Times New Roman" w:cs="Times New Roman"/>
-        </w:rPr>
-        <w:t>(</w:t>
-      </w:r>
-      <w:proofErr w:type="gramEnd"/>
-      <w:r>
-        <w:rPr>
-          <w:rFonts w:ascii="Times New Roman" w:hAnsi="Times New Roman" w:cs="Times New Roman"/>
-        </w:rPr>
-        <w:t>12,1);</w:t>
-      </w:r>
-      <w:r>
-        <w:rPr>
-          <w:rFonts w:ascii="Times New Roman" w:hAnsi="Times New Roman" w:cs="Times New Roman"/>
-          <w:b/>
-          <w:bCs/>
-        </w:rPr>
-        <w:t>//Yellow light will indicate HIGH temperature</w:t>
-      </w:r>
-    </w:p>
-    <w:p>
-      <w:pPr>
-        <w:rPr>
-          <w:rFonts w:ascii="Times New Roman" w:hAnsi="Times New Roman" w:cs="Times New Roman"/>
-        </w:rPr>
-      </w:pPr>
-      <w:r>
-        <w:rPr>
-          <w:rFonts w:ascii="Times New Roman" w:hAnsi="Times New Roman" w:cs="Times New Roman"/>
-        </w:rPr>
-        <w:t xml:space="preserve">  }</w:t>
-      </w:r>
-    </w:p>
-    <w:p>
-      <w:pPr>
-        <w:rPr>
-          <w:rFonts w:ascii="Times New Roman" w:hAnsi="Times New Roman" w:cs="Times New Roman"/>
-        </w:rPr>
-      </w:pPr>
-      <w:r>
-        <w:rPr>
-          <w:rFonts w:ascii="Times New Roman" w:hAnsi="Times New Roman" w:cs="Times New Roman"/>
-        </w:rPr>
-        <w:t xml:space="preserve">  if (t&gt;=</w:t>
-      </w:r>
-      <w:proofErr w:type="gramStart"/>
-      <w:r>
-        <w:rPr>
-          <w:rFonts w:ascii="Times New Roman" w:hAnsi="Times New Roman" w:cs="Times New Roman"/>
-        </w:rPr>
-        <w:t>80){</w:t>
-      </w:r>
-      <w:proofErr w:type="gramEnd"/>
-    </w:p>
-    <w:p>
-      <w:pPr>
-        <w:rPr>
-          <w:rFonts w:ascii="Times New Roman" w:hAnsi="Times New Roman" w:cs="Times New Roman"/>
-        </w:rPr>
-      </w:pPr>
-      <w:r>
-        <w:rPr>
-          <w:rFonts w:ascii="Times New Roman" w:hAnsi="Times New Roman" w:cs="Times New Roman"/>
-        </w:rPr>
-        <w:t xml:space="preserve">    </w:t>
-      </w:r>
-      <w:proofErr w:type="spellStart"/>
-      <w:r>
-        <w:rPr>
-          <w:rFonts w:ascii="Times New Roman" w:hAnsi="Times New Roman" w:cs="Times New Roman"/>
-        </w:rPr>
-        <w:t>Serial.println</w:t>
-      </w:r>
-      <w:proofErr w:type="spellEnd"/>
-      <w:r>
-        <w:rPr>
-          <w:rFonts w:ascii="Times New Roman" w:hAnsi="Times New Roman" w:cs="Times New Roman"/>
-        </w:rPr>
-        <w:t>("Critical Temperature ");</w:t>
-      </w:r>
-    </w:p>
-    <w:p>
-      <w:pPr>
-        <w:rPr>
-          <w:rFonts w:ascii="Times New Roman" w:hAnsi="Times New Roman" w:cs="Times New Roman"/>
-        </w:rPr>
-      </w:pPr>
-      <w:r>
-        <w:rPr>
-          <w:rFonts w:ascii="Times New Roman" w:hAnsi="Times New Roman" w:cs="Times New Roman"/>
-        </w:rPr>
-        <w:t xml:space="preserve">    </w:t>
-      </w:r>
-      <w:proofErr w:type="spellStart"/>
-      <w:proofErr w:type="gramStart"/>
-      <w:r>
-        <w:rPr>
-          <w:rFonts w:ascii="Times New Roman" w:hAnsi="Times New Roman" w:cs="Times New Roman"/>
-        </w:rPr>
-        <w:t>digitalWrite</w:t>
-      </w:r>
-      <w:proofErr w:type="spellEnd"/>
-      <w:r>
-        <w:rPr>
-          <w:rFonts w:ascii="Times New Roman" w:hAnsi="Times New Roman" w:cs="Times New Roman"/>
-        </w:rPr>
-        <w:t>(</w:t>
-      </w:r>
-      <w:proofErr w:type="gramEnd"/>
-      <w:r>
-        <w:rPr>
-          <w:rFonts w:ascii="Times New Roman" w:hAnsi="Times New Roman" w:cs="Times New Roman"/>
-        </w:rPr>
-        <w:t>11,0);</w:t>
-      </w:r>
-    </w:p>
-    <w:p>
-      <w:pPr>
-        <w:rPr>
-          <w:rFonts w:ascii="Times New Roman" w:hAnsi="Times New Roman" w:cs="Times New Roman"/>
-        </w:rPr>
-      </w:pPr>
-      <w:r>
-        <w:rPr>
-          <w:rFonts w:ascii="Times New Roman" w:hAnsi="Times New Roman" w:cs="Times New Roman"/>
-        </w:rPr>
-        <w:t xml:space="preserve">    </w:t>
-      </w:r>
-      <w:proofErr w:type="spellStart"/>
-      <w:proofErr w:type="gramStart"/>
-      <w:r>
-        <w:rPr>
-          <w:rFonts w:ascii="Times New Roman" w:hAnsi="Times New Roman" w:cs="Times New Roman"/>
-        </w:rPr>
-        <w:t>digitalWrite</w:t>
-      </w:r>
-      <w:proofErr w:type="spellEnd"/>
-      <w:r>
-        <w:rPr>
-          <w:rFonts w:ascii="Times New Roman" w:hAnsi="Times New Roman" w:cs="Times New Roman"/>
-        </w:rPr>
-        <w:t>(</w:t>
-      </w:r>
-      <w:proofErr w:type="gramEnd"/>
-      <w:r>
-        <w:rPr>
-          <w:rFonts w:ascii="Times New Roman" w:hAnsi="Times New Roman" w:cs="Times New Roman"/>
-        </w:rPr>
-        <w:t>10,0);</w:t>
-      </w:r>
-    </w:p>
-    <w:p>
-      <w:pPr>
-        <w:rPr>
-          <w:rFonts w:ascii="Times New Roman" w:hAnsi="Times New Roman" w:cs="Times New Roman"/>
-        </w:rPr>
-      </w:pPr>
-      <w:r>
-        <w:rPr>
-          <w:rFonts w:ascii="Times New Roman" w:hAnsi="Times New Roman" w:cs="Times New Roman"/>
-        </w:rPr>
-        <w:t xml:space="preserve">    </w:t>
-      </w:r>
-      <w:proofErr w:type="spellStart"/>
-      <w:proofErr w:type="gramStart"/>
-      <w:r>
-        <w:rPr>
-          <w:rFonts w:ascii="Times New Roman" w:hAnsi="Times New Roman" w:cs="Times New Roman"/>
-        </w:rPr>
-        <w:t>digitalWrite</w:t>
-      </w:r>
-      <w:proofErr w:type="spellEnd"/>
-      <w:r>
-        <w:rPr>
-          <w:rFonts w:ascii="Times New Roman" w:hAnsi="Times New Roman" w:cs="Times New Roman"/>
-        </w:rPr>
-        <w:t>(</w:t>
-      </w:r>
-      <w:proofErr w:type="gramEnd"/>
-      <w:r>
-        <w:rPr>
-          <w:rFonts w:ascii="Times New Roman" w:hAnsi="Times New Roman" w:cs="Times New Roman"/>
-        </w:rPr>
-        <w:t>12,1);</w:t>
-      </w:r>
-      <w:r>
-        <w:rPr>
-          <w:rFonts w:ascii="Times New Roman" w:hAnsi="Times New Roman" w:cs="Times New Roman"/>
-          <w:b/>
-          <w:bCs/>
-        </w:rPr>
-        <w:t>//Red light indicates CRITICAL temperature</w:t>
-      </w:r>
-    </w:p>
-    <w:p>
-      <w:pPr>
-        <w:rPr>
-          <w:rFonts w:ascii="Times New Roman" w:hAnsi="Times New Roman" w:cs="Times New Roman"/>
-          <w:b/>
-          <w:bCs/>
-        </w:rPr>
-      </w:pPr>
-      <w:r>
-        <w:rPr>
-          <w:rFonts w:ascii="Times New Roman" w:hAnsi="Times New Roman" w:cs="Times New Roman"/>
-        </w:rPr>
-        <w:t xml:space="preserve">    </w:t>
-      </w:r>
-      <w:proofErr w:type="gramStart"/>
-      <w:r>
-        <w:rPr>
-          <w:rFonts w:ascii="Times New Roman" w:hAnsi="Times New Roman" w:cs="Times New Roman"/>
-        </w:rPr>
-        <w:t>tone(</w:t>
-      </w:r>
-      <w:proofErr w:type="gramEnd"/>
-      <w:r>
-        <w:rPr>
-          <w:rFonts w:ascii="Times New Roman" w:hAnsi="Times New Roman" w:cs="Times New Roman"/>
-        </w:rPr>
         <w:t>13,131);</w:t>
       </w:r>
       <w:r>
@@ -1104,25 +1155,7 @@
           <w:b/>
           <w:bCs/>
         </w:rPr>
-        <w:t xml:space="preserve">//At 80 degree </w:t>
-      </w:r>
-      <w:proofErr w:type="spellStart"/>
-      <w:r>
-        <w:rPr>
-          <w:rFonts w:ascii="Times New Roman" w:hAnsi="Times New Roman" w:cs="Times New Roman"/>
-          <w:b/>
-          <w:bCs/>
-        </w:rPr>
-        <w:t>celsius</w:t>
-      </w:r>
-      <w:proofErr w:type="spellEnd"/>
-      <w:r>
-        <w:rPr>
-          <w:rFonts w:ascii="Times New Roman" w:hAnsi="Times New Roman" w:cs="Times New Roman"/>
-          <w:b/>
-          <w:bCs/>
-        </w:rPr>
-        <w:t xml:space="preserve"> the alarm will start </w:t>
+        <w:t xml:space="preserve">//At 80 degree celsius the alarm will start </w:t>
       </w:r>
     </w:p>
     <w:p>
@@ -1168,49 +1201,7 @@
         <w:rPr>
           <w:rFonts w:ascii="Times New Roman" w:hAnsi="Times New Roman" w:cs="Times New Roman"/>
         </w:rPr>
-        <w:t xml:space="preserve">    for (int </w:t>
-      </w:r>
-      <w:proofErr w:type="spellStart"/>
-      <w:r>
-        <w:rPr>
-          <w:rFonts w:ascii="Times New Roman" w:hAnsi="Times New Roman" w:cs="Times New Roman"/>
-        </w:rPr>
-        <w:t>i</w:t>
-      </w:r>
-      <w:proofErr w:type="spellEnd"/>
-      <w:r>
-        <w:rPr>
-          <w:rFonts w:ascii="Times New Roman" w:hAnsi="Times New Roman" w:cs="Times New Roman"/>
-        </w:rPr>
-        <w:t xml:space="preserve"> = 0; </w:t>
-      </w:r>
-      <w:proofErr w:type="spellStart"/>
-      <w:r>
-        <w:rPr>
-          <w:rFonts w:ascii="Times New Roman" w:hAnsi="Times New Roman" w:cs="Times New Roman"/>
-        </w:rPr>
-        <w:t>i</w:t>
-      </w:r>
-      <w:proofErr w:type="spellEnd"/>
-      <w:r>
-        <w:rPr>
-          <w:rFonts w:ascii="Times New Roman" w:hAnsi="Times New Roman" w:cs="Times New Roman"/>
-        </w:rPr>
-        <w:t xml:space="preserve"> &lt;= 180; </w:t>
-      </w:r>
-      <w:proofErr w:type="spellStart"/>
-      <w:r>
-        <w:rPr>
-          <w:rFonts w:ascii="Times New Roman" w:hAnsi="Times New Roman" w:cs="Times New Roman"/>
-        </w:rPr>
-        <w:t>i</w:t>
-      </w:r>
-      <w:proofErr w:type="spellEnd"/>
-      <w:r>
-        <w:rPr>
-          <w:rFonts w:ascii="Times New Roman" w:hAnsi="Times New Roman" w:cs="Times New Roman"/>
-        </w:rPr>
-        <w:t>++)</w:t>
+        <w:t xml:space="preserve">    for (int i = 0; i &lt;= 180; i++)</w:t>
       </w:r>
     </w:p>
     <w:p>
@@ -1240,7 +1231,6 @@
         </w:rPr>
         <w:t xml:space="preserve">        </w:t>
       </w:r>
-      <w:proofErr w:type="spellStart"/>
       <w:proofErr w:type="gramStart"/>
       <w:r>
         <w:rPr>
@@ -1248,27 +1238,12 @@
         </w:rPr>
         <w:t>s.write</w:t>
       </w:r>
-      <w:proofErr w:type="spellEnd"/>
       <w:proofErr w:type="gramEnd"/>
       <w:r>
         <w:rPr>
           <w:rFonts w:ascii="Times New Roman" w:hAnsi="Times New Roman" w:cs="Times New Roman"/>
         </w:rPr>
-        <w:t>(</w:t>
-      </w:r>
-      <w:proofErr w:type="spellStart"/>
-      <w:r>
-        <w:rPr>
-          <w:rFonts w:ascii="Times New Roman" w:hAnsi="Times New Roman" w:cs="Times New Roman"/>
-        </w:rPr>
-        <w:t>i</w:t>
-      </w:r>
-      <w:proofErr w:type="spellEnd"/>
-      <w:r>
-        <w:rPr>
-          <w:rFonts w:ascii="Times New Roman" w:hAnsi="Times New Roman" w:cs="Times New Roman"/>
-        </w:rPr>
-        <w:t>);</w:t>
+        <w:t>(i);</w:t>
       </w:r>
       <w:r>
         <w:rPr>
@@ -1329,49 +1304,7 @@
         <w:rPr>
           <w:rFonts w:ascii="Times New Roman" w:hAnsi="Times New Roman" w:cs="Times New Roman"/>
         </w:rPr>
-        <w:t xml:space="preserve">    for (int </w:t>
-      </w:r>
-      <w:proofErr w:type="spellStart"/>
-      <w:r>
-        <w:rPr>
-          <w:rFonts w:ascii="Times New Roman" w:hAnsi="Times New Roman" w:cs="Times New Roman"/>
-        </w:rPr>
-        <w:t>i</w:t>
-      </w:r>
-      <w:proofErr w:type="spellEnd"/>
-      <w:r>
-        <w:rPr>
-          <w:rFonts w:ascii="Times New Roman" w:hAnsi="Times New Roman" w:cs="Times New Roman"/>
-        </w:rPr>
-        <w:t xml:space="preserve"> = 180; </w:t>
-      </w:r>
-      <w:proofErr w:type="spellStart"/>
-      <w:r>
-        <w:rPr>
-          <w:rFonts w:ascii="Times New Roman" w:hAnsi="Times New Roman" w:cs="Times New Roman"/>
-        </w:rPr>
-        <w:t>i</w:t>
-      </w:r>
-      <w:proofErr w:type="spellEnd"/>
-      <w:r>
-        <w:rPr>
-          <w:rFonts w:ascii="Times New Roman" w:hAnsi="Times New Roman" w:cs="Times New Roman"/>
-        </w:rPr>
-        <w:t xml:space="preserve"> &gt;= 0; </w:t>
-      </w:r>
-      <w:proofErr w:type="spellStart"/>
-      <w:r>
-        <w:rPr>
-          <w:rFonts w:ascii="Times New Roman" w:hAnsi="Times New Roman" w:cs="Times New Roman"/>
-        </w:rPr>
-        <w:t>i</w:t>
-      </w:r>
-      <w:proofErr w:type="spellEnd"/>
-      <w:r>
-        <w:rPr>
-          <w:rFonts w:ascii="Times New Roman" w:hAnsi="Times New Roman" w:cs="Times New Roman"/>
-        </w:rPr>
-        <w:t>--)</w:t>
+        <w:t xml:space="preserve">    for (int i = 180; i &gt;= 0; i--)</w:t>
       </w:r>
     </w:p>
     <w:p>
@@ -1399,7 +1332,6 @@
         </w:rPr>
         <w:t xml:space="preserve">        </w:t>
       </w:r>
-      <w:proofErr w:type="spellStart"/>
       <w:proofErr w:type="gramStart"/>
       <w:r>
         <w:rPr>
@@ -1407,27 +1339,12 @@
         </w:rPr>
         <w:t>s.write</w:t>
       </w:r>
-      <w:proofErr w:type="spellEnd"/>
       <w:proofErr w:type="gramEnd"/>
       <w:r>
         <w:rPr>
           <w:rFonts w:ascii="Times New Roman" w:hAnsi="Times New Roman" w:cs="Times New Roman"/>
         </w:rPr>
-        <w:t>(</w:t>
-      </w:r>
-      <w:proofErr w:type="spellStart"/>
-      <w:r>
-        <w:rPr>
-          <w:rFonts w:ascii="Times New Roman" w:hAnsi="Times New Roman" w:cs="Times New Roman"/>
-        </w:rPr>
-        <w:t>i</w:t>
-      </w:r>
-      <w:proofErr w:type="spellEnd"/>
-      <w:r>
-        <w:rPr>
-          <w:rFonts w:ascii="Times New Roman" w:hAnsi="Times New Roman" w:cs="Times New Roman"/>
-        </w:rPr>
-        <w:t>);</w:t>
+        <w:t>(i);</w:t>
       </w:r>
     </w:p>
     <w:p>
@@ -1522,55 +1439,6 @@
         </w:rPr>
         <w:t>}</w:t>
       </w:r>
-    </w:p>
-    <w:p>
-      <w:pPr>
-        <w:rPr>
-          <w:rFonts w:ascii="Times New Roman" w:hAnsi="Times New Roman" w:cs="Times New Roman"/>
-        </w:rPr>
-      </w:pPr>
-    </w:p>
-    <w:p>
-      <w:pPr>
-        <w:rPr>
-          <w:rFonts w:ascii="Times New Roman" w:hAnsi="Times New Roman" w:cs="Times New Roman"/>
-        </w:rPr>
-      </w:pPr>
-    </w:p>
-    <w:p>
-      <w:pPr>
-        <w:rPr>
-          <w:rFonts w:ascii="Times New Roman" w:hAnsi="Times New Roman" w:cs="Times New Roman"/>
-        </w:rPr>
-      </w:pPr>
-    </w:p>
-    <w:p>
-      <w:pPr>
-        <w:rPr>
-          <w:rFonts w:ascii="Times New Roman" w:hAnsi="Times New Roman" w:cs="Times New Roman"/>
-        </w:rPr>
-      </w:pPr>
-    </w:p>
-    <w:p>
-      <w:pPr>
-        <w:rPr>
-          <w:rFonts w:ascii="Times New Roman" w:hAnsi="Times New Roman" w:cs="Times New Roman"/>
-        </w:rPr>
-      </w:pPr>
-    </w:p>
-    <w:p>
-      <w:pPr>
-        <w:rPr>
-          <w:rFonts w:ascii="Times New Roman" w:hAnsi="Times New Roman" w:cs="Times New Roman"/>
-        </w:rPr>
-      </w:pPr>
-    </w:p>
-    <w:p>
-      <w:pPr>
-        <w:rPr>
-          <w:rFonts w:ascii="Times New Roman" w:hAnsi="Times New Roman" w:cs="Times New Roman"/>
-        </w:rPr>
-      </w:pPr>
     </w:p>
     <w:p>
       <w:pPr>
@@ -1637,6 +1505,30 @@
         </w:rPr>
         <w:t xml:space="preserve"> USED</w:t>
       </w:r>
+    </w:p>
+    <w:p>
+      <w:pPr>
+        <w:rPr>
+          <w:rFonts w:ascii="Times New Roman" w:hAnsi="Times New Roman" w:cs="Times New Roman"/>
+          <w:b/>
+          <w:bCs/>
+          <w:sz w:val="36"/>
+          <w:szCs w:val="36"/>
+          <w:u w:val="single"/>
+        </w:rPr>
+      </w:pPr>
+    </w:p>
+    <w:p>
+      <w:pPr>
+        <w:rPr>
+          <w:rFonts w:ascii="Times New Roman" w:hAnsi="Times New Roman" w:cs="Times New Roman"/>
+          <w:b/>
+          <w:bCs/>
+          <w:sz w:val="36"/>
+          <w:szCs w:val="36"/>
+          <w:u w:val="single"/>
+        </w:rPr>
+      </w:pPr>
     </w:p>
     <w:p>
       <w:pPr>
@@ -1732,15 +1624,160 @@
           <w:u w:val="single"/>
         </w:rPr>
       </w:pPr>
-      <w:r>
-        <w:rPr>
-          <w:rFonts w:ascii="Times New Roman" w:hAnsi="Times New Roman" w:cs="Times New Roman"/>
-          <w:b/>
-          <w:bCs/>
-          <w:sz w:val="36"/>
-          <w:szCs w:val="36"/>
-          <w:u w:val="single"/>
-        </w:rPr>
+    </w:p>
+    <w:p>
+      <w:pPr>
+        <w:rPr>
+          <w:rFonts w:ascii="Times New Roman" w:hAnsi="Times New Roman" w:cs="Times New Roman"/>
+          <w:b/>
+          <w:bCs/>
+          <w:sz w:val="36"/>
+          <w:szCs w:val="36"/>
+          <w:u w:val="single"/>
+        </w:rPr>
+      </w:pPr>
+    </w:p>
+    <w:p>
+      <w:pPr>
+        <w:rPr>
+          <w:rFonts w:ascii="Times New Roman" w:hAnsi="Times New Roman" w:cs="Times New Roman"/>
+          <w:b/>
+          <w:bCs/>
+          <w:sz w:val="36"/>
+          <w:szCs w:val="36"/>
+          <w:u w:val="single"/>
+        </w:rPr>
+      </w:pPr>
+    </w:p>
+    <w:p>
+      <w:pPr>
+        <w:rPr>
+          <w:rFonts w:ascii="Times New Roman" w:hAnsi="Times New Roman" w:cs="Times New Roman"/>
+          <w:b/>
+          <w:bCs/>
+          <w:sz w:val="36"/>
+          <w:szCs w:val="36"/>
+          <w:u w:val="single"/>
+        </w:rPr>
+      </w:pPr>
+    </w:p>
+    <w:p>
+      <w:pPr>
+        <w:rPr>
+          <w:rFonts w:ascii="Times New Roman" w:hAnsi="Times New Roman" w:cs="Times New Roman"/>
+          <w:b/>
+          <w:bCs/>
+          <w:sz w:val="36"/>
+          <w:szCs w:val="36"/>
+          <w:u w:val="single"/>
+        </w:rPr>
+      </w:pPr>
+    </w:p>
+    <w:p>
+      <w:pPr>
+        <w:rPr>
+          <w:rFonts w:ascii="Times New Roman" w:hAnsi="Times New Roman" w:cs="Times New Roman"/>
+          <w:b/>
+          <w:bCs/>
+          <w:sz w:val="36"/>
+          <w:szCs w:val="36"/>
+          <w:u w:val="single"/>
+        </w:rPr>
+      </w:pPr>
+    </w:p>
+    <w:p>
+      <w:pPr>
+        <w:rPr>
+          <w:rFonts w:ascii="Times New Roman" w:hAnsi="Times New Roman" w:cs="Times New Roman"/>
+          <w:b/>
+          <w:bCs/>
+          <w:sz w:val="36"/>
+          <w:szCs w:val="36"/>
+          <w:u w:val="single"/>
+        </w:rPr>
+      </w:pPr>
+    </w:p>
+    <w:p>
+      <w:pPr>
+        <w:rPr>
+          <w:rFonts w:ascii="Times New Roman" w:hAnsi="Times New Roman" w:cs="Times New Roman"/>
+          <w:b/>
+          <w:bCs/>
+          <w:sz w:val="36"/>
+          <w:szCs w:val="36"/>
+          <w:u w:val="single"/>
+        </w:rPr>
+      </w:pPr>
+    </w:p>
+    <w:p>
+      <w:pPr>
+        <w:rPr>
+          <w:rFonts w:ascii="Times New Roman" w:hAnsi="Times New Roman" w:cs="Times New Roman"/>
+          <w:b/>
+          <w:bCs/>
+          <w:sz w:val="36"/>
+          <w:szCs w:val="36"/>
+          <w:u w:val="single"/>
+        </w:rPr>
+      </w:pPr>
+    </w:p>
+    <w:p>
+      <w:pPr>
+        <w:rPr>
+          <w:rFonts w:ascii="Times New Roman" w:hAnsi="Times New Roman" w:cs="Times New Roman"/>
+          <w:b/>
+          <w:bCs/>
+          <w:sz w:val="36"/>
+          <w:szCs w:val="36"/>
+          <w:u w:val="single"/>
+        </w:rPr>
+      </w:pPr>
+    </w:p>
+    <w:p>
+      <w:pPr>
+        <w:rPr>
+          <w:rFonts w:ascii="Times New Roman" w:hAnsi="Times New Roman" w:cs="Times New Roman"/>
+          <w:b/>
+          <w:bCs/>
+          <w:sz w:val="36"/>
+          <w:szCs w:val="36"/>
+          <w:u w:val="single"/>
+        </w:rPr>
+      </w:pPr>
+    </w:p>
+    <w:p>
+      <w:pPr>
+        <w:rPr>
+          <w:rFonts w:ascii="Times New Roman" w:hAnsi="Times New Roman" w:cs="Times New Roman"/>
+          <w:b/>
+          <w:bCs/>
+          <w:sz w:val="36"/>
+          <w:szCs w:val="36"/>
+          <w:u w:val="single"/>
+        </w:rPr>
+      </w:pPr>
+    </w:p>
+    <w:p>
+      <w:pPr>
+        <w:rPr>
+          <w:rFonts w:ascii="Times New Roman" w:hAnsi="Times New Roman" w:cs="Times New Roman"/>
+          <w:b/>
+          <w:bCs/>
+          <w:sz w:val="36"/>
+          <w:szCs w:val="36"/>
+          <w:u w:val="single"/>
+        </w:rPr>
+      </w:pPr>
+      <w:r>
+        <w:rPr>
+          <w:rFonts w:ascii="Times New Roman" w:hAnsi="Times New Roman" w:cs="Times New Roman"/>
+          <w:b/>
+          <w:bCs/>
+          <w:sz w:val="36"/>
+          <w:szCs w:val="36"/>
+          <w:u w:val="single"/>
+        </w:rPr>
+        <w:lastRenderedPageBreak/>
         <w:t>S</w:t>
       </w:r>
       <w:r>
@@ -1873,15 +1910,112 @@
           <w:u w:val="single"/>
         </w:rPr>
       </w:pPr>
-      <w:r>
-        <w:rPr>
-          <w:rFonts w:ascii="Times New Roman" w:hAnsi="Times New Roman" w:cs="Times New Roman"/>
-          <w:b/>
-          <w:bCs/>
-          <w:sz w:val="36"/>
-          <w:szCs w:val="36"/>
-          <w:u w:val="single"/>
-        </w:rPr>
+    </w:p>
+    <w:p>
+      <w:pPr>
+        <w:rPr>
+          <w:rFonts w:ascii="Times New Roman" w:hAnsi="Times New Roman" w:cs="Times New Roman"/>
+          <w:b/>
+          <w:bCs/>
+          <w:sz w:val="36"/>
+          <w:szCs w:val="36"/>
+          <w:u w:val="single"/>
+        </w:rPr>
+      </w:pPr>
+    </w:p>
+    <w:p>
+      <w:pPr>
+        <w:rPr>
+          <w:rFonts w:ascii="Times New Roman" w:hAnsi="Times New Roman" w:cs="Times New Roman"/>
+          <w:b/>
+          <w:bCs/>
+          <w:sz w:val="36"/>
+          <w:szCs w:val="36"/>
+          <w:u w:val="single"/>
+        </w:rPr>
+      </w:pPr>
+    </w:p>
+    <w:p>
+      <w:pPr>
+        <w:rPr>
+          <w:rFonts w:ascii="Times New Roman" w:hAnsi="Times New Roman" w:cs="Times New Roman"/>
+          <w:b/>
+          <w:bCs/>
+          <w:sz w:val="36"/>
+          <w:szCs w:val="36"/>
+          <w:u w:val="single"/>
+        </w:rPr>
+      </w:pPr>
+    </w:p>
+    <w:p>
+      <w:pPr>
+        <w:rPr>
+          <w:rFonts w:ascii="Times New Roman" w:hAnsi="Times New Roman" w:cs="Times New Roman"/>
+          <w:b/>
+          <w:bCs/>
+          <w:sz w:val="36"/>
+          <w:szCs w:val="36"/>
+          <w:u w:val="single"/>
+        </w:rPr>
+      </w:pPr>
+    </w:p>
+    <w:p>
+      <w:pPr>
+        <w:rPr>
+          <w:rFonts w:ascii="Times New Roman" w:hAnsi="Times New Roman" w:cs="Times New Roman"/>
+          <w:b/>
+          <w:bCs/>
+          <w:sz w:val="36"/>
+          <w:szCs w:val="36"/>
+          <w:u w:val="single"/>
+        </w:rPr>
+      </w:pPr>
+    </w:p>
+    <w:p>
+      <w:pPr>
+        <w:rPr>
+          <w:rFonts w:ascii="Times New Roman" w:hAnsi="Times New Roman" w:cs="Times New Roman"/>
+          <w:b/>
+          <w:bCs/>
+          <w:sz w:val="36"/>
+          <w:szCs w:val="36"/>
+          <w:u w:val="single"/>
+        </w:rPr>
+      </w:pPr>
+    </w:p>
+    <w:p>
+      <w:pPr>
+        <w:rPr>
+          <w:rFonts w:ascii="Times New Roman" w:hAnsi="Times New Roman" w:cs="Times New Roman"/>
+          <w:b/>
+          <w:bCs/>
+          <w:sz w:val="36"/>
+          <w:szCs w:val="36"/>
+          <w:u w:val="single"/>
+        </w:rPr>
+      </w:pPr>
+    </w:p>
+    <w:p>
+      <w:pPr>
+        <w:rPr>
+          <w:rFonts w:ascii="Times New Roman" w:hAnsi="Times New Roman" w:cs="Times New Roman"/>
+          <w:b/>
+          <w:bCs/>
+          <w:sz w:val="36"/>
+          <w:szCs w:val="36"/>
+          <w:u w:val="single"/>
+        </w:rPr>
+      </w:pPr>
+      <w:r>
+        <w:rPr>
+          <w:rFonts w:ascii="Times New Roman" w:hAnsi="Times New Roman" w:cs="Times New Roman"/>
+          <w:b/>
+          <w:bCs/>
+          <w:sz w:val="36"/>
+          <w:szCs w:val="36"/>
+          <w:u w:val="single"/>
+        </w:rPr>
+        <w:lastRenderedPageBreak/>
         <w:t>SCHEMATIC VIEW</w:t>
       </w:r>
     </w:p>
